--- a/docs/人才测试系统使用说明.docx
+++ b/docs/人才测试系统使用说明.docx
@@ -41,7 +41,6 @@
     <w:p>
       <w:pPr>
         <w:rPr>
-          <w:rFonts w:hint="eastAsia"/>
           <w:szCs w:val="21"/>
         </w:rPr>
       </w:pPr>
@@ -226,9 +225,6 @@
           <w:numId w:val="1"/>
         </w:numPr>
         <w:ind w:firstLineChars="0"/>
-        <w:rPr>
-          <w:rFonts w:hint="eastAsia"/>
-        </w:rPr>
       </w:pPr>
       <w:r>
         <w:rPr>
@@ -245,19 +241,30 @@
         <w:rPr>
           <w:rFonts w:hint="eastAsia"/>
         </w:rPr>
+        <w:t>3功能说明</w:t>
+      </w:r>
+    </w:p>
+    <w:p>
+      <w:pPr>
+        <w:pStyle w:val="2"/>
+      </w:pPr>
+      <w:r>
+        <w:rPr>
+          <w:rFonts w:hint="eastAsia"/>
+        </w:rPr>
         <w:t>3</w:t>
       </w:r>
       <w:r>
-        <w:rPr>
-          <w:rFonts w:hint="eastAsia"/>
-        </w:rPr>
-        <w:t>角色使用手册</w:t>
-      </w:r>
-    </w:p>
-    <w:p>
-      <w:pPr>
-        <w:pStyle w:val="2"/>
-      </w:pPr>
+        <w:t>.1</w:t>
+      </w:r>
+      <w:r>
+        <w:rPr>
+          <w:rFonts w:hint="eastAsia"/>
+        </w:rPr>
+        <w:t>个人中心</w:t>
+      </w:r>
+    </w:p>
+    <w:p>
       <w:r>
         <w:rPr>
           <w:rFonts w:hint="eastAsia"/>
@@ -265,26 +272,32 @@
         <w:t>3</w:t>
       </w:r>
       <w:r>
-        <w:t>.1</w:t>
-      </w:r>
-      <w:r>
-        <w:rPr>
-          <w:rFonts w:hint="eastAsia"/>
-        </w:rPr>
-        <w:t>超级管理员</w:t>
-      </w:r>
-    </w:p>
-    <w:p>
-      <w:pPr>
-        <w:rPr>
-          <w:rFonts w:hint="eastAsia"/>
-        </w:rPr>
-      </w:pPr>
-    </w:p>
-    <w:p>
-      <w:pPr>
-        <w:pStyle w:val="2"/>
-      </w:pPr>
+        <w:t xml:space="preserve">.1.1 </w:t>
+      </w:r>
+      <w:r>
+        <w:rPr>
+          <w:rFonts w:hint="eastAsia"/>
+        </w:rPr>
+        <w:t>我的信息</w:t>
+      </w:r>
+    </w:p>
+    <w:p>
+      <w:pPr>
+        <w:rPr>
+          <w:rFonts w:hint="eastAsia"/>
+        </w:rPr>
+      </w:pPr>
+      <w:r>
+        <w:tab/>
+      </w:r>
+      <w:r>
+        <w:rPr>
+          <w:rFonts w:hint="eastAsia"/>
+        </w:rPr>
+        <w:t>根据要求填写个人信息，其中下拉框和单选框的内容可在系统管理中的数据字典中编辑，报名时，需要填写的信息可直接从我的信息拉取</w:t>
+      </w:r>
+    </w:p>
+    <w:p>
       <w:r>
         <w:rPr>
           <w:rFonts w:hint="eastAsia"/>
@@ -292,82 +305,98 @@
         <w:t>3</w:t>
       </w:r>
       <w:r>
-        <w:t>.2</w:t>
-      </w:r>
-      <w:r>
-        <w:rPr>
-          <w:rFonts w:hint="eastAsia"/>
-        </w:rPr>
-        <w:t>管理员</w:t>
-      </w:r>
-    </w:p>
-    <w:p>
-      <w:pPr>
-        <w:pStyle w:val="3"/>
-        <w:rPr>
-          <w:b w:val="0"/>
-          <w:sz w:val="30"/>
-          <w:szCs w:val="30"/>
-        </w:rPr>
-      </w:pPr>
-      <w:r>
-        <w:rPr>
-          <w:rFonts w:hint="eastAsia"/>
-          <w:b w:val="0"/>
-          <w:sz w:val="30"/>
-          <w:szCs w:val="30"/>
-        </w:rPr>
-        <w:t>3</w:t>
-      </w:r>
-      <w:r>
-        <w:rPr>
-          <w:b w:val="0"/>
-          <w:sz w:val="30"/>
-          <w:szCs w:val="30"/>
-        </w:rPr>
-        <w:t>.2.1</w:t>
-      </w:r>
-      <w:r>
-        <w:rPr>
-          <w:rFonts w:hint="eastAsia"/>
-          <w:b w:val="0"/>
-          <w:sz w:val="30"/>
-          <w:szCs w:val="30"/>
-        </w:rPr>
-        <w:t>考试管理</w:t>
-      </w:r>
-    </w:p>
-    <w:p>
-      <w:r>
-        <w:t>3.2.1.</w:t>
-      </w:r>
-      <w:r>
-        <w:rPr>
-          <w:rFonts w:hint="eastAsia"/>
-        </w:rPr>
-        <w:t>1</w:t>
-      </w:r>
-      <w:r>
-        <w:t>.</w:t>
-      </w:r>
-      <w:r>
-        <w:rPr>
-          <w:rFonts w:hint="eastAsia"/>
-        </w:rPr>
-        <w:t>职业添加</w:t>
-      </w:r>
-    </w:p>
-    <w:p>
+        <w:t>.1.2</w:t>
+      </w:r>
+      <w:r>
+        <w:rPr>
+          <w:rFonts w:hint="eastAsia"/>
+        </w:rPr>
+        <w:t>我要报名</w:t>
+      </w:r>
+    </w:p>
+    <w:p>
+      <w:pPr>
+        <w:rPr>
+          <w:rFonts w:hint="eastAsia"/>
+        </w:rPr>
+      </w:pPr>
+      <w:r>
+        <w:tab/>
+      </w:r>
+      <w:r>
+        <w:rPr>
+          <w:rFonts w:hint="eastAsia"/>
+        </w:rPr>
+        <w:t>填写报名信息</w:t>
+      </w:r>
+      <w:r>
+        <w:rPr>
+          <w:rFonts w:hint="eastAsia"/>
+        </w:rPr>
+        <w:t>，直接从我的信息拉取数据，报名考试为在考考试，单位和职业均为管理员添加的信息</w:t>
+      </w:r>
+    </w:p>
+    <w:p>
+      <w:r>
+        <w:t>3.1.3</w:t>
+      </w:r>
+      <w:r>
+        <w:rPr>
+          <w:rFonts w:hint="eastAsia"/>
+        </w:rPr>
+        <w:t>我的考试</w:t>
+      </w:r>
+    </w:p>
+    <w:p>
+      <w:r>
+        <w:tab/>
+      </w:r>
+      <w:r>
+        <w:rPr>
+          <w:rFonts w:hint="eastAsia"/>
+        </w:rPr>
+        <w:t>点击编辑可以修改自己的报名信息</w:t>
+      </w:r>
+    </w:p>
+    <w:p>
+      <w:pPr>
+        <w:ind w:firstLineChars="200" w:firstLine="420"/>
+      </w:pPr>
+      <w:r>
+        <w:rPr>
+          <w:rFonts w:hint="eastAsia"/>
+        </w:rPr>
+        <w:t>点击查看除了查看自己的信息外，还可以查看审核状态</w:t>
+      </w:r>
+    </w:p>
+    <w:p>
+      <w:pPr>
+        <w:ind w:firstLineChars="200" w:firstLine="420"/>
+        <w:rPr>
+          <w:rFonts w:hint="eastAsia"/>
+        </w:rPr>
+      </w:pPr>
+      <w:r>
+        <w:rPr>
+          <w:rFonts w:hint="eastAsia"/>
+        </w:rPr>
+        <w:t>点击生成准考证可生成准考证，但如果没有审核通过时不能生成</w:t>
+      </w:r>
+    </w:p>
+    <w:p>
+      <w:r>
+        <w:tab/>
+      </w:r>
       <w:r>
         <w:rPr>
           <w:noProof/>
         </w:rPr>
         <w:lastRenderedPageBreak/>
         <w:drawing>
-          <wp:inline distT="0" distB="0" distL="0" distR="0" wp14:anchorId="29C1BAC9" wp14:editId="568615F4">
-            <wp:extent cx="5274310" cy="1762760"/>
-            <wp:effectExtent l="0" t="0" r="2540" b="8890"/>
-            <wp:docPr id="1" name="图片 1"/>
+          <wp:inline distT="0" distB="0" distL="0" distR="0" wp14:anchorId="55441B47" wp14:editId="2C7168CB">
+            <wp:extent cx="5274310" cy="979170"/>
+            <wp:effectExtent l="0" t="0" r="2540" b="0"/>
+            <wp:docPr id="2" name="图片 2"/>
             <wp:cNvGraphicFramePr>
               <a:graphicFrameLocks xmlns:a="http://schemas.openxmlformats.org/drawingml/2006/main" noChangeAspect="1"/>
             </wp:cNvGraphicFramePr>
@@ -387,7 +416,7 @@
                   <pic:spPr>
                     <a:xfrm>
                       <a:off x="0" y="0"/>
-                      <a:ext cx="5274310" cy="1762760"/>
+                      <a:ext cx="5274310" cy="979170"/>
                     </a:xfrm>
                     <a:prstGeom prst="rect">
                       <a:avLst/>
@@ -408,12 +437,40 @@
         <w:rPr>
           <w:rFonts w:hint="eastAsia"/>
         </w:rPr>
-        <w:t>图-考试管理页</w:t>
-      </w:r>
-    </w:p>
-    <w:p>
-      <w:pPr>
-        <w:jc w:val="left"/>
+        <w:t>图-我的考试</w:t>
+      </w:r>
+    </w:p>
+    <w:p>
+      <w:pPr>
+        <w:rPr>
+          <w:rFonts w:hint="eastAsia"/>
+        </w:rPr>
+      </w:pPr>
+    </w:p>
+    <w:p>
+      <w:pPr>
+        <w:rPr>
+          <w:rFonts w:hint="eastAsia"/>
+        </w:rPr>
+      </w:pPr>
+      <w:r>
+        <w:rPr>
+          <w:rFonts w:hint="eastAsia"/>
+        </w:rPr>
+        <w:t>3</w:t>
+      </w:r>
+      <w:r>
+        <w:t>.1.4</w:t>
+      </w:r>
+      <w:r>
+        <w:rPr>
+          <w:rFonts w:hint="eastAsia"/>
+        </w:rPr>
+        <w:t>在招职业</w:t>
+      </w:r>
+    </w:p>
+    <w:p>
+      <w:pPr>
         <w:rPr>
           <w:rFonts w:hint="eastAsia"/>
         </w:rPr>
@@ -425,27 +482,63 @@
         <w:rPr>
           <w:rFonts w:hint="eastAsia"/>
         </w:rPr>
-        <w:t>考试管理页中可以实现对考试的添加，删除和编辑，此外还可以生产考试的excel表格</w:t>
-      </w:r>
-    </w:p>
-    <w:p>
-      <w:pPr>
-        <w:jc w:val="center"/>
-      </w:pPr>
-    </w:p>
-    <w:p>
-      <w:pPr>
-        <w:jc w:val="left"/>
-      </w:pPr>
+        <w:t>显示在招的职业信息</w:t>
+      </w:r>
+    </w:p>
+    <w:p>
+      <w:pPr>
+        <w:pStyle w:val="2"/>
+      </w:pPr>
+      <w:bookmarkStart w:id="0" w:name="_GoBack"/>
+      <w:bookmarkEnd w:id="0"/>
+      <w:r>
+        <w:rPr>
+          <w:rFonts w:hint="eastAsia"/>
+        </w:rPr>
+        <w:t>3</w:t>
+      </w:r>
+      <w:r>
+        <w:t>.2</w:t>
+      </w:r>
+      <w:r>
+        <w:rPr>
+          <w:rFonts w:hint="eastAsia"/>
+        </w:rPr>
+        <w:t>考试管理</w:t>
+      </w:r>
+    </w:p>
+    <w:p>
+      <w:pPr>
+        <w:rPr>
+          <w:rFonts w:hint="eastAsia"/>
+        </w:rPr>
+      </w:pPr>
+      <w:r>
+        <w:rPr>
+          <w:rFonts w:hint="eastAsia"/>
+        </w:rPr>
+        <w:t>3</w:t>
+      </w:r>
+      <w:r>
+        <w:t>.2.1</w:t>
+      </w:r>
+      <w:r>
+        <w:rPr>
+          <w:rFonts w:hint="eastAsia"/>
+        </w:rPr>
+        <w:t>考试添加</w:t>
+      </w:r>
+    </w:p>
+    <w:p>
       <w:r>
         <w:rPr>
           <w:noProof/>
         </w:rPr>
         <w:drawing>
-          <wp:inline distT="0" distB="0" distL="0" distR="0" wp14:anchorId="587F1327" wp14:editId="4DE85CE6">
-            <wp:extent cx="5274310" cy="3848100"/>
-            <wp:effectExtent l="0" t="0" r="2540" b="0"/>
-            <wp:docPr id="3" name="图片 3"/>
+          <wp:inline distT="0" distB="0" distL="0" distR="0" wp14:anchorId="1DECF7BF" wp14:editId="33A9E35A">
+            <wp:extent cx="5274310" cy="488950"/>
+            <wp:effectExtent l="0" t="0" r="2540" b="6350"/>
+            <wp:docPr id="9" name="图片 9"/>
             <wp:cNvGraphicFramePr>
               <a:graphicFrameLocks xmlns:a="http://schemas.openxmlformats.org/drawingml/2006/main" noChangeAspect="1"/>
             </wp:cNvGraphicFramePr>
@@ -465,7 +558,7 @@
                   <pic:spPr>
                     <a:xfrm>
                       <a:off x="0" y="0"/>
-                      <a:ext cx="5274310" cy="3848100"/>
+                      <a:ext cx="5274310" cy="488950"/>
                     </a:xfrm>
                     <a:prstGeom prst="rect">
                       <a:avLst/>
@@ -486,62 +579,462 @@
         <w:rPr>
           <w:rFonts w:hint="eastAsia"/>
         </w:rPr>
-        <w:t>图-</w:t>
-      </w:r>
-      <w:r>
-        <w:rPr>
-          <w:rFonts w:hint="eastAsia"/>
-        </w:rPr>
-        <w:t>职业录入表单</w:t>
+        <w:t>图-考试添加</w:t>
+      </w:r>
+    </w:p>
+    <w:p>
+      <w:pPr>
+        <w:jc w:val="center"/>
+      </w:pPr>
+      <w:r>
+        <w:rPr>
+          <w:noProof/>
+        </w:rPr>
+        <w:drawing>
+          <wp:inline distT="0" distB="0" distL="0" distR="0" wp14:anchorId="567CF1E9" wp14:editId="09DEE472">
+            <wp:extent cx="5274310" cy="2438400"/>
+            <wp:effectExtent l="0" t="0" r="2540" b="0"/>
+            <wp:docPr id="10" name="图片 10"/>
+            <wp:cNvGraphicFramePr>
+              <a:graphicFrameLocks xmlns:a="http://schemas.openxmlformats.org/drawingml/2006/main" noChangeAspect="1"/>
+            </wp:cNvGraphicFramePr>
+            <a:graphic xmlns:a="http://schemas.openxmlformats.org/drawingml/2006/main">
+              <a:graphicData uri="http://schemas.openxmlformats.org/drawingml/2006/picture">
+                <pic:pic xmlns:pic="http://schemas.openxmlformats.org/drawingml/2006/picture">
+                  <pic:nvPicPr>
+                    <pic:cNvPr id="1" name=""/>
+                    <pic:cNvPicPr/>
+                  </pic:nvPicPr>
+                  <pic:blipFill>
+                    <a:blip r:embed="rId9"/>
+                    <a:stretch>
+                      <a:fillRect/>
+                    </a:stretch>
+                  </pic:blipFill>
+                  <pic:spPr>
+                    <a:xfrm>
+                      <a:off x="0" y="0"/>
+                      <a:ext cx="5274310" cy="2438400"/>
+                    </a:xfrm>
+                    <a:prstGeom prst="rect">
+                      <a:avLst/>
+                    </a:prstGeom>
+                  </pic:spPr>
+                </pic:pic>
+              </a:graphicData>
+            </a:graphic>
+          </wp:inline>
+        </w:drawing>
+      </w:r>
+    </w:p>
+    <w:p>
+      <w:pPr>
+        <w:jc w:val="center"/>
+      </w:pPr>
+      <w:r>
+        <w:rPr>
+          <w:rFonts w:hint="eastAsia"/>
+        </w:rPr>
+        <w:t>图-考试添加页</w:t>
+      </w:r>
+    </w:p>
+    <w:p>
+      <w:pPr>
+        <w:jc w:val="left"/>
+        <w:rPr>
+          <w:rFonts w:hint="eastAsia"/>
+        </w:rPr>
+      </w:pPr>
+      <w:r>
+        <w:rPr>
+          <w:rFonts w:hint="eastAsia"/>
+        </w:rPr>
+        <w:t>注意该页面考试人数只能填写数字</w:t>
+      </w:r>
+    </w:p>
+    <w:p>
+      <w:pPr>
+        <w:jc w:val="left"/>
+        <w:rPr>
+          <w:rFonts w:hint="eastAsia"/>
+        </w:rPr>
+      </w:pPr>
+      <w:r>
+        <w:rPr>
+          <w:rFonts w:hint="eastAsia"/>
+        </w:rPr>
+        <w:t>考试添加，管理考试信息，只有添加过考试之后才能添加职业以及用户才能够报名</w:t>
+      </w:r>
+    </w:p>
+    <w:p>
+      <w:r>
+        <w:t>3.2.2.</w:t>
+      </w:r>
+      <w:r>
+        <w:rPr>
+          <w:rFonts w:hint="eastAsia"/>
+        </w:rPr>
+        <w:t>职业添加</w:t>
+      </w:r>
+    </w:p>
+    <w:p>
+      <w:r>
+        <w:rPr>
+          <w:noProof/>
+        </w:rPr>
+        <w:drawing>
+          <wp:inline distT="0" distB="0" distL="0" distR="0" wp14:anchorId="5D729244" wp14:editId="0F621CA3">
+            <wp:extent cx="5274310" cy="1762760"/>
+            <wp:effectExtent l="0" t="0" r="2540" b="8890"/>
+            <wp:docPr id="1" name="图片 1"/>
+            <wp:cNvGraphicFramePr>
+              <a:graphicFrameLocks xmlns:a="http://schemas.openxmlformats.org/drawingml/2006/main" noChangeAspect="1"/>
+            </wp:cNvGraphicFramePr>
+            <a:graphic xmlns:a="http://schemas.openxmlformats.org/drawingml/2006/main">
+              <a:graphicData uri="http://schemas.openxmlformats.org/drawingml/2006/picture">
+                <pic:pic xmlns:pic="http://schemas.openxmlformats.org/drawingml/2006/picture">
+                  <pic:nvPicPr>
+                    <pic:cNvPr id="1" name=""/>
+                    <pic:cNvPicPr/>
+                  </pic:nvPicPr>
+                  <pic:blipFill>
+                    <a:blip r:embed="rId10"/>
+                    <a:stretch>
+                      <a:fillRect/>
+                    </a:stretch>
+                  </pic:blipFill>
+                  <pic:spPr>
+                    <a:xfrm>
+                      <a:off x="0" y="0"/>
+                      <a:ext cx="5274310" cy="1762760"/>
+                    </a:xfrm>
+                    <a:prstGeom prst="rect">
+                      <a:avLst/>
+                    </a:prstGeom>
+                  </pic:spPr>
+                </pic:pic>
+              </a:graphicData>
+            </a:graphic>
+          </wp:inline>
+        </w:drawing>
+      </w:r>
+    </w:p>
+    <w:p>
+      <w:pPr>
+        <w:jc w:val="center"/>
+      </w:pPr>
+      <w:r>
+        <w:rPr>
+          <w:rFonts w:hint="eastAsia"/>
+        </w:rPr>
+        <w:t>图-考试管理页</w:t>
+      </w:r>
+    </w:p>
+    <w:p>
+      <w:pPr>
+        <w:jc w:val="left"/>
+      </w:pPr>
+      <w:r>
+        <w:lastRenderedPageBreak/>
+        <w:tab/>
+      </w:r>
+      <w:r>
+        <w:rPr>
+          <w:rFonts w:hint="eastAsia"/>
+        </w:rPr>
+        <w:t>职业添加中可以实现对职业的添加，删除和编辑，此外还可以生产考试的excel表格</w:t>
+      </w:r>
+    </w:p>
+    <w:p>
+      <w:pPr>
+        <w:jc w:val="center"/>
+      </w:pPr>
+    </w:p>
+    <w:p>
+      <w:pPr>
+        <w:jc w:val="left"/>
+      </w:pPr>
+      <w:r>
+        <w:rPr>
+          <w:noProof/>
+        </w:rPr>
+        <w:drawing>
+          <wp:inline distT="0" distB="0" distL="0" distR="0" wp14:anchorId="41F15C33" wp14:editId="636AF933">
+            <wp:extent cx="5274310" cy="2228850"/>
+            <wp:effectExtent l="0" t="0" r="2540" b="0"/>
+            <wp:docPr id="5" name="图片 5"/>
+            <wp:cNvGraphicFramePr>
+              <a:graphicFrameLocks xmlns:a="http://schemas.openxmlformats.org/drawingml/2006/main" noChangeAspect="1"/>
+            </wp:cNvGraphicFramePr>
+            <a:graphic xmlns:a="http://schemas.openxmlformats.org/drawingml/2006/main">
+              <a:graphicData uri="http://schemas.openxmlformats.org/drawingml/2006/picture">
+                <pic:pic xmlns:pic="http://schemas.openxmlformats.org/drawingml/2006/picture">
+                  <pic:nvPicPr>
+                    <pic:cNvPr id="1" name=""/>
+                    <pic:cNvPicPr/>
+                  </pic:nvPicPr>
+                  <pic:blipFill>
+                    <a:blip r:embed="rId11"/>
+                    <a:stretch>
+                      <a:fillRect/>
+                    </a:stretch>
+                  </pic:blipFill>
+                  <pic:spPr>
+                    <a:xfrm>
+                      <a:off x="0" y="0"/>
+                      <a:ext cx="5274310" cy="2228850"/>
+                    </a:xfrm>
+                    <a:prstGeom prst="rect">
+                      <a:avLst/>
+                    </a:prstGeom>
+                  </pic:spPr>
+                </pic:pic>
+              </a:graphicData>
+            </a:graphic>
+          </wp:inline>
+        </w:drawing>
+      </w:r>
+    </w:p>
+    <w:p>
+      <w:pPr>
+        <w:jc w:val="center"/>
+      </w:pPr>
+      <w:r>
+        <w:rPr>
+          <w:rFonts w:hint="eastAsia"/>
+        </w:rPr>
+        <w:t>图-职业录入表单</w:t>
       </w:r>
     </w:p>
     <w:p>
       <w:pPr>
         <w:ind w:firstLine="420"/>
-        <w:rPr>
-          <w:rFonts w:hint="eastAsia"/>
-        </w:rPr>
-      </w:pPr>
-      <w:r>
-        <w:rPr>
-          <w:rFonts w:hint="eastAsia"/>
-        </w:rPr>
-        <w:t>注意，上图中所属</w:t>
-      </w:r>
-      <w:r>
-        <w:rPr>
-          <w:rFonts w:hint="eastAsia"/>
-        </w:rPr>
-        <w:t>单位中能选择的选项需要超级管理员在添加机构中添加后才能出现相关选项，其它下拉框需要在数据字典内添加（权限暂时只有超级管理员可用）</w:t>
-      </w:r>
-      <w:r>
-        <w:rPr>
-          <w:rFonts w:hint="eastAsia"/>
-        </w:rPr>
-        <w:t>，另外只有到职业状态为再招时考生才能报名</w:t>
-      </w:r>
-      <w:bookmarkStart w:id="0" w:name="_GoBack"/>
-      <w:bookmarkEnd w:id="0"/>
-    </w:p>
-    <w:p>
-      <w:pPr>
-        <w:pStyle w:val="3"/>
-        <w:rPr>
-          <w:rFonts w:hint="eastAsia"/>
-          <w:b w:val="0"/>
-          <w:sz w:val="30"/>
-          <w:szCs w:val="30"/>
-        </w:rPr>
-      </w:pPr>
-      <w:r>
-        <w:rPr>
-          <w:rFonts w:hint="eastAsia"/>
-          <w:b w:val="0"/>
-          <w:sz w:val="30"/>
-          <w:szCs w:val="30"/>
+      </w:pPr>
+      <w:r>
+        <w:rPr>
+          <w:rFonts w:hint="eastAsia"/>
+        </w:rPr>
+        <w:t>注意，上图中所属单位和所属考试中能选择的选项需要超级管理员在添加机构中添加后才能出现相关选项，其它下拉框需要在数据字典内添加（权限暂时只有超级管理员可用），另外只有到职业状态为再招时考生才能报名</w:t>
+      </w:r>
+    </w:p>
+    <w:p>
+      <w:pPr>
+        <w:ind w:firstLine="420"/>
+      </w:pPr>
+      <w:r>
+        <w:rPr>
+          <w:noProof/>
+        </w:rPr>
+        <w:drawing>
+          <wp:inline distT="0" distB="0" distL="0" distR="0" wp14:anchorId="19E71037" wp14:editId="5065DD07">
+            <wp:extent cx="5274310" cy="2990850"/>
+            <wp:effectExtent l="0" t="0" r="2540" b="0"/>
+            <wp:docPr id="6" name="图片 6"/>
+            <wp:cNvGraphicFramePr>
+              <a:graphicFrameLocks xmlns:a="http://schemas.openxmlformats.org/drawingml/2006/main" noChangeAspect="1"/>
+            </wp:cNvGraphicFramePr>
+            <a:graphic xmlns:a="http://schemas.openxmlformats.org/drawingml/2006/main">
+              <a:graphicData uri="http://schemas.openxmlformats.org/drawingml/2006/picture">
+                <pic:pic xmlns:pic="http://schemas.openxmlformats.org/drawingml/2006/picture">
+                  <pic:nvPicPr>
+                    <pic:cNvPr id="1" name=""/>
+                    <pic:cNvPicPr/>
+                  </pic:nvPicPr>
+                  <pic:blipFill>
+                    <a:blip r:embed="rId12"/>
+                    <a:stretch>
+                      <a:fillRect/>
+                    </a:stretch>
+                  </pic:blipFill>
+                  <pic:spPr>
+                    <a:xfrm>
+                      <a:off x="0" y="0"/>
+                      <a:ext cx="5274310" cy="2990850"/>
+                    </a:xfrm>
+                    <a:prstGeom prst="rect">
+                      <a:avLst/>
+                    </a:prstGeom>
+                  </pic:spPr>
+                </pic:pic>
+              </a:graphicData>
+            </a:graphic>
+          </wp:inline>
+        </w:drawing>
+      </w:r>
+    </w:p>
+    <w:p>
+      <w:pPr>
+        <w:ind w:firstLine="420"/>
+        <w:jc w:val="center"/>
+      </w:pPr>
+      <w:r>
+        <w:rPr>
+          <w:rFonts w:hint="eastAsia"/>
+        </w:rPr>
+        <w:t>图-职业编辑表单</w:t>
+      </w:r>
+    </w:p>
+    <w:p>
+      <w:pPr>
+        <w:ind w:firstLine="420"/>
+        <w:jc w:val="left"/>
+      </w:pPr>
+      <w:r>
+        <w:tab/>
+      </w:r>
+      <w:r>
+        <w:rPr>
+          <w:rFonts w:hint="eastAsia"/>
+        </w:rPr>
+        <w:t>可修改职业信息外加报名结束后可添加职业报名情况，进行数据分析</w:t>
+      </w:r>
+    </w:p>
+    <w:p>
+      <w:pPr>
+        <w:ind w:firstLine="420"/>
+        <w:jc w:val="left"/>
+      </w:pPr>
+      <w:r>
+        <w:rPr>
+          <w:noProof/>
+        </w:rPr>
+        <w:drawing>
+          <wp:inline distT="0" distB="0" distL="0" distR="0" wp14:anchorId="6EDD4795" wp14:editId="3A100A80">
+            <wp:extent cx="5274310" cy="435610"/>
+            <wp:effectExtent l="0" t="0" r="2540" b="2540"/>
+            <wp:docPr id="8" name="图片 8"/>
+            <wp:cNvGraphicFramePr>
+              <a:graphicFrameLocks xmlns:a="http://schemas.openxmlformats.org/drawingml/2006/main" noChangeAspect="1"/>
+            </wp:cNvGraphicFramePr>
+            <a:graphic xmlns:a="http://schemas.openxmlformats.org/drawingml/2006/main">
+              <a:graphicData uri="http://schemas.openxmlformats.org/drawingml/2006/picture">
+                <pic:pic xmlns:pic="http://schemas.openxmlformats.org/drawingml/2006/picture">
+                  <pic:nvPicPr>
+                    <pic:cNvPr id="1" name=""/>
+                    <pic:cNvPicPr/>
+                  </pic:nvPicPr>
+                  <pic:blipFill>
+                    <a:blip r:embed="rId13"/>
+                    <a:stretch>
+                      <a:fillRect/>
+                    </a:stretch>
+                  </pic:blipFill>
+                  <pic:spPr>
+                    <a:xfrm>
+                      <a:off x="0" y="0"/>
+                      <a:ext cx="5274310" cy="435610"/>
+                    </a:xfrm>
+                    <a:prstGeom prst="rect">
+                      <a:avLst/>
+                    </a:prstGeom>
+                  </pic:spPr>
+                </pic:pic>
+              </a:graphicData>
+            </a:graphic>
+          </wp:inline>
+        </w:drawing>
+      </w:r>
+    </w:p>
+    <w:p>
+      <w:pPr>
+        <w:ind w:firstLine="420"/>
+        <w:jc w:val="center"/>
+        <w:rPr>
+          <w:rFonts w:hint="eastAsia"/>
+        </w:rPr>
+      </w:pPr>
+      <w:r>
+        <w:rPr>
+          <w:rFonts w:hint="eastAsia"/>
+        </w:rPr>
+        <w:t>图-可根据条件查找职业</w:t>
+      </w:r>
+    </w:p>
+    <w:p>
+      <w:r>
+        <w:rPr>
+          <w:rFonts w:hint="eastAsia"/>
+        </w:rPr>
+        <w:t>3</w:t>
+      </w:r>
+      <w:r>
+        <w:t>.2.3</w:t>
+      </w:r>
+      <w:r>
+        <w:rPr>
+          <w:rFonts w:hint="eastAsia"/>
+        </w:rPr>
+        <w:t>考场添加</w:t>
+      </w:r>
+    </w:p>
+    <w:p>
+      <w:r>
+        <w:rPr>
+          <w:noProof/>
         </w:rPr>
         <w:lastRenderedPageBreak/>
-        <w:t>考试管理（待议）</w:t>
+        <w:drawing>
+          <wp:inline distT="0" distB="0" distL="0" distR="0" wp14:anchorId="2A0255B8" wp14:editId="69D685C0">
+            <wp:extent cx="5274310" cy="732155"/>
+            <wp:effectExtent l="0" t="0" r="2540" b="0"/>
+            <wp:docPr id="11" name="图片 11"/>
+            <wp:cNvGraphicFramePr>
+              <a:graphicFrameLocks xmlns:a="http://schemas.openxmlformats.org/drawingml/2006/main" noChangeAspect="1"/>
+            </wp:cNvGraphicFramePr>
+            <a:graphic xmlns:a="http://schemas.openxmlformats.org/drawingml/2006/main">
+              <a:graphicData uri="http://schemas.openxmlformats.org/drawingml/2006/picture">
+                <pic:pic xmlns:pic="http://schemas.openxmlformats.org/drawingml/2006/picture">
+                  <pic:nvPicPr>
+                    <pic:cNvPr id="1" name=""/>
+                    <pic:cNvPicPr/>
+                  </pic:nvPicPr>
+                  <pic:blipFill>
+                    <a:blip r:embed="rId14"/>
+                    <a:stretch>
+                      <a:fillRect/>
+                    </a:stretch>
+                  </pic:blipFill>
+                  <pic:spPr>
+                    <a:xfrm>
+                      <a:off x="0" y="0"/>
+                      <a:ext cx="5274310" cy="732155"/>
+                    </a:xfrm>
+                    <a:prstGeom prst="rect">
+                      <a:avLst/>
+                    </a:prstGeom>
+                  </pic:spPr>
+                </pic:pic>
+              </a:graphicData>
+            </a:graphic>
+          </wp:inline>
+        </w:drawing>
+      </w:r>
+    </w:p>
+    <w:p>
+      <w:pPr>
+        <w:jc w:val="center"/>
+        <w:rPr>
+          <w:rFonts w:hint="eastAsia"/>
+        </w:rPr>
+      </w:pPr>
+      <w:r>
+        <w:rPr>
+          <w:rFonts w:hint="eastAsia"/>
+        </w:rPr>
+        <w:t>图-考场管理页面</w:t>
+      </w:r>
+    </w:p>
+    <w:p>
+      <w:pPr>
+        <w:rPr>
+          <w:rFonts w:hint="eastAsia"/>
+        </w:rPr>
+      </w:pPr>
+      <w:r>
+        <w:rPr>
+          <w:rFonts w:hint="eastAsia"/>
+        </w:rPr>
+        <w:t>注意，考试发布前一定要添加考场，否则无法正常生成准考证</w:t>
       </w:r>
     </w:p>
     <w:p>
@@ -552,7 +1045,91 @@
         <w:rPr>
           <w:rFonts w:hint="eastAsia"/>
         </w:rPr>
-        <w:t>审核员</w:t>
+        <w:t>3</w:t>
+      </w:r>
+      <w:r>
+        <w:t>.3</w:t>
+      </w:r>
+      <w:r>
+        <w:rPr>
+          <w:rFonts w:hint="eastAsia"/>
+        </w:rPr>
+        <w:t>考生管理</w:t>
+      </w:r>
+    </w:p>
+    <w:p>
+      <w:r>
+        <w:rPr>
+          <w:rFonts w:hint="eastAsia"/>
+        </w:rPr>
+        <w:t>审核及记分</w:t>
+      </w:r>
+    </w:p>
+    <w:p>
+      <w:r>
+        <w:rPr>
+          <w:noProof/>
+        </w:rPr>
+        <w:drawing>
+          <wp:inline distT="0" distB="0" distL="0" distR="0" wp14:anchorId="351F7C3B" wp14:editId="2C2F9DE5">
+            <wp:extent cx="5274310" cy="3912235"/>
+            <wp:effectExtent l="0" t="0" r="2540" b="0"/>
+            <wp:docPr id="12" name="图片 12"/>
+            <wp:cNvGraphicFramePr>
+              <a:graphicFrameLocks xmlns:a="http://schemas.openxmlformats.org/drawingml/2006/main" noChangeAspect="1"/>
+            </wp:cNvGraphicFramePr>
+            <a:graphic xmlns:a="http://schemas.openxmlformats.org/drawingml/2006/main">
+              <a:graphicData uri="http://schemas.openxmlformats.org/drawingml/2006/picture">
+                <pic:pic xmlns:pic="http://schemas.openxmlformats.org/drawingml/2006/picture">
+                  <pic:nvPicPr>
+                    <pic:cNvPr id="1" name=""/>
+                    <pic:cNvPicPr/>
+                  </pic:nvPicPr>
+                  <pic:blipFill>
+                    <a:blip r:embed="rId15"/>
+                    <a:stretch>
+                      <a:fillRect/>
+                    </a:stretch>
+                  </pic:blipFill>
+                  <pic:spPr>
+                    <a:xfrm>
+                      <a:off x="0" y="0"/>
+                      <a:ext cx="5274310" cy="3912235"/>
+                    </a:xfrm>
+                    <a:prstGeom prst="rect">
+                      <a:avLst/>
+                    </a:prstGeom>
+                  </pic:spPr>
+                </pic:pic>
+              </a:graphicData>
+            </a:graphic>
+          </wp:inline>
+        </w:drawing>
+      </w:r>
+    </w:p>
+    <w:p>
+      <w:pPr>
+        <w:jc w:val="center"/>
+      </w:pPr>
+      <w:r>
+        <w:rPr>
+          <w:rFonts w:hint="eastAsia"/>
+        </w:rPr>
+        <w:t>图-审核及记分</w:t>
+      </w:r>
+    </w:p>
+    <w:p>
+      <w:pPr>
+        <w:jc w:val="left"/>
+        <w:rPr>
+          <w:rFonts w:hint="eastAsia"/>
+        </w:rPr>
+      </w:pPr>
+      <w:r>
+        <w:rPr>
+          <w:rFonts w:hint="eastAsia"/>
+        </w:rPr>
+        <w:t>对报名考生的资格以及成绩进行审核及记录，该处填写的信息考生可以在我的考试处查看可看到</w:t>
       </w:r>
     </w:p>
     <w:p>
@@ -566,8 +1143,22 @@
         <w:rPr>
           <w:rFonts w:hint="eastAsia"/>
         </w:rPr>
-        <w:t>考生</w:t>
-      </w:r>
+        <w:t>3</w:t>
+      </w:r>
+      <w:r>
+        <w:t>.4</w:t>
+      </w:r>
+      <w:r>
+        <w:rPr>
+          <w:rFonts w:hint="eastAsia"/>
+        </w:rPr>
+        <w:t>系统管理</w:t>
+      </w:r>
+    </w:p>
+    <w:p>
+      <w:pPr>
+        <w:pStyle w:val="2"/>
+      </w:pPr>
     </w:p>
     <w:sectPr>
       <w:pgSz w:w="11906" w:h="16838"/>
